--- a/FINALPROJECT 회의록/0701 포맨 기획안 수정본.docx
+++ b/FINALPROJECT 회의록/0701 포맨 기획안 수정본.docx
@@ -196,8 +196,8 @@
         <w:tblLook w:val="04A0" w:firstRow="1" w:lastRow="0" w:firstColumn="1" w:lastColumn="0" w:noHBand="0" w:noVBand="1"/>
       </w:tblPr>
       <w:tblGrid>
-        <w:gridCol w:w="2438"/>
-        <w:gridCol w:w="6871"/>
+        <w:gridCol w:w="1096"/>
+        <w:gridCol w:w="9516"/>
       </w:tblGrid>
       <w:tr>
         <w:trPr>
@@ -688,6 +688,13 @@
                 <w:szCs w:val="20"/>
               </w:rPr>
             </w:pPr>
+            <w:r>
+              <w:rPr>
+                <w:rFonts w:hint="eastAsia"/>
+                <w:szCs w:val="20"/>
+              </w:rPr>
+              <w:t>프로젝트 구현 기능 개요 (상세 기능은 아래에 별도로 명시)</w:t>
+            </w:r>
           </w:p>
           <w:p>
             <w:pPr>
@@ -703,10 +710,16 @@
             </w:pPr>
             <w:r>
               <w:rPr>
-                <w:rFonts w:hint="eastAsia"/>
-                <w:szCs w:val="20"/>
-              </w:rPr>
-              <w:t>프로젝트 구현 기능 개요 (상세 기능은 아래에 별도로 명시)</w:t>
+                <w:rStyle w:val="notion-enable-hover"/>
+              </w:rPr>
+              <w:t>반응형</w:t>
+            </w:r>
+            <w:r>
+              <w:rPr>
+                <w:rStyle w:val="notion-enable-hover"/>
+                <w:rFonts w:hint="eastAsia"/>
+              </w:rPr>
+              <w:t xml:space="preserve"> 웹</w:t>
             </w:r>
           </w:p>
           <w:p>
@@ -723,16 +736,10 @@
             </w:pPr>
             <w:r>
               <w:rPr>
-                <w:rStyle w:val="notion-enable-hover"/>
-              </w:rPr>
-              <w:t>반응형</w:t>
-            </w:r>
-            <w:r>
-              <w:rPr>
-                <w:rStyle w:val="notion-enable-hover"/>
-                <w:rFonts w:hint="eastAsia"/>
-              </w:rPr>
-              <w:t xml:space="preserve"> 웹</w:t>
+                <w:rFonts w:hint="eastAsia"/>
+                <w:szCs w:val="20"/>
+              </w:rPr>
+              <w:t>로그인 및 회원가입</w:t>
             </w:r>
           </w:p>
           <w:p>
@@ -749,10 +756,38 @@
             </w:pPr>
             <w:r>
               <w:rPr>
-                <w:rFonts w:hint="eastAsia"/>
-                <w:szCs w:val="20"/>
-              </w:rPr>
-              <w:t>로그인 및 회원가입</w:t>
+                <w:rStyle w:val="notion-enable-hover"/>
+              </w:rPr>
+              <w:t>글램핑/캠핑/</w:t>
+            </w:r>
+            <w:proofErr w:type="spellStart"/>
+            <w:r>
+              <w:rPr>
+                <w:rStyle w:val="notion-enable-hover"/>
+              </w:rPr>
+              <w:t>카라반</w:t>
+            </w:r>
+            <w:proofErr w:type="spellEnd"/>
+            <w:r>
+              <w:rPr>
+                <w:rFonts w:hint="eastAsia"/>
+                <w:szCs w:val="20"/>
+              </w:rPr>
+              <w:t xml:space="preserve"> </w:t>
+            </w:r>
+            <w:r>
+              <w:rPr>
+                <w:rFonts w:hint="eastAsia"/>
+                <w:szCs w:val="20"/>
+              </w:rPr>
+              <w:t xml:space="preserve">중점으로 </w:t>
+            </w:r>
+            <w:r>
+              <w:rPr>
+                <w:rFonts w:hint="eastAsia"/>
+                <w:szCs w:val="20"/>
+              </w:rPr>
+              <w:t>예약</w:t>
             </w:r>
           </w:p>
           <w:p>
@@ -769,38 +804,128 @@
             </w:pPr>
             <w:r>
               <w:rPr>
-                <w:rStyle w:val="notion-enable-hover"/>
-              </w:rPr>
-              <w:t>글램핑/캠핑/</w:t>
+                <w:rFonts w:hint="eastAsia"/>
+                <w:szCs w:val="20"/>
+              </w:rPr>
+              <w:t>캠핑장 정보</w:t>
+            </w:r>
+          </w:p>
+          <w:p>
+            <w:pPr>
+              <w:widowControl/>
+              <w:wordWrap/>
+              <w:autoSpaceDE/>
+              <w:autoSpaceDN/>
+              <w:jc w:val="center"/>
+              <w:cnfStyle w:val="000000100000" w:firstRow="0" w:lastRow="0" w:firstColumn="0" w:lastColumn="0" w:oddVBand="0" w:evenVBand="0" w:oddHBand="1" w:evenHBand="0" w:firstRowFirstColumn="0" w:firstRowLastColumn="0" w:lastRowFirstColumn="0" w:lastRowLastColumn="0"/>
+              <w:rPr>
+                <w:szCs w:val="20"/>
+              </w:rPr>
+            </w:pPr>
+            <w:r>
+              <w:rPr>
+                <w:rStyle w:val="notion-enable-hover"/>
+              </w:rPr>
+              <w:t xml:space="preserve">해시태그를 이용한 </w:t>
+            </w:r>
+            <w:r>
+              <w:rPr>
+                <w:rStyle w:val="notion-enable-hover"/>
+                <w:rFonts w:hint="eastAsia"/>
+              </w:rPr>
+              <w:t xml:space="preserve">캠핑장 </w:t>
+            </w:r>
+            <w:r>
+              <w:rPr>
+                <w:rStyle w:val="notion-enable-hover"/>
+              </w:rPr>
+              <w:t>분류</w:t>
+            </w:r>
+          </w:p>
+          <w:p>
+            <w:pPr>
+              <w:widowControl/>
+              <w:wordWrap/>
+              <w:autoSpaceDE/>
+              <w:autoSpaceDN/>
+              <w:jc w:val="center"/>
+              <w:cnfStyle w:val="000000100000" w:firstRow="0" w:lastRow="0" w:firstColumn="0" w:lastColumn="0" w:oddVBand="0" w:evenVBand="0" w:oddHBand="1" w:evenHBand="0" w:firstRowFirstColumn="0" w:firstRowLastColumn="0" w:lastRowFirstColumn="0" w:lastRowLastColumn="0"/>
+              <w:rPr>
+                <w:szCs w:val="20"/>
+              </w:rPr>
+            </w:pPr>
+            <w:r>
+              <w:rPr>
+                <w:rFonts w:hint="eastAsia"/>
+                <w:szCs w:val="20"/>
+              </w:rPr>
+              <w:t>간단한 캠핑용품 링크</w:t>
+            </w:r>
+          </w:p>
+          <w:p>
+            <w:pPr>
+              <w:widowControl/>
+              <w:wordWrap/>
+              <w:autoSpaceDE/>
+              <w:autoSpaceDN/>
+              <w:jc w:val="center"/>
+              <w:cnfStyle w:val="000000100000" w:firstRow="0" w:lastRow="0" w:firstColumn="0" w:lastColumn="0" w:oddVBand="0" w:evenVBand="0" w:oddHBand="1" w:evenHBand="0" w:firstRowFirstColumn="0" w:firstRowLastColumn="0" w:lastRowFirstColumn="0" w:lastRowLastColumn="0"/>
+              <w:rPr>
+                <w:rStyle w:val="notion-enable-hover"/>
+              </w:rPr>
+            </w:pPr>
+            <w:r>
+              <w:rPr>
+                <w:rStyle w:val="notion-enable-hover"/>
+              </w:rPr>
+              <w:t>워드 클라우드 방식</w:t>
+            </w:r>
+            <w:r>
+              <w:rPr>
+                <w:rStyle w:val="notion-enable-hover"/>
+                <w:rFonts w:hint="eastAsia"/>
+              </w:rPr>
+              <w:t>으로 보여주는 후기</w:t>
+            </w:r>
+          </w:p>
+          <w:p>
+            <w:pPr>
+              <w:widowControl/>
+              <w:wordWrap/>
+              <w:autoSpaceDE/>
+              <w:autoSpaceDN/>
+              <w:jc w:val="center"/>
+              <w:cnfStyle w:val="000000100000" w:firstRow="0" w:lastRow="0" w:firstColumn="0" w:lastColumn="0" w:oddVBand="0" w:evenVBand="0" w:oddHBand="1" w:evenHBand="0" w:firstRowFirstColumn="0" w:firstRowLastColumn="0" w:lastRowFirstColumn="0" w:lastRowLastColumn="0"/>
+              <w:rPr>
+                <w:rStyle w:val="notion-enable-hover"/>
+              </w:rPr>
+            </w:pPr>
+            <w:r>
+              <w:rPr>
+                <w:rStyle w:val="notion-enable-hover"/>
+              </w:rPr>
+              <w:t xml:space="preserve">예약하는 날의 </w:t>
             </w:r>
             <w:proofErr w:type="spellStart"/>
             <w:r>
               <w:rPr>
                 <w:rStyle w:val="notion-enable-hover"/>
               </w:rPr>
-              <w:t>카라반</w:t>
+              <w:t>날씨랑</w:t>
             </w:r>
             <w:proofErr w:type="spellEnd"/>
             <w:r>
               <w:rPr>
-                <w:rFonts w:hint="eastAsia"/>
-                <w:szCs w:val="20"/>
-              </w:rPr>
-              <w:t xml:space="preserve"> </w:t>
-            </w:r>
-            <w:r>
-              <w:rPr>
-                <w:rFonts w:hint="eastAsia"/>
-                <w:szCs w:val="20"/>
-              </w:rPr>
-              <w:t xml:space="preserve">중점으로 </w:t>
-            </w:r>
-            <w:r>
-              <w:rPr>
-                <w:rFonts w:hint="eastAsia"/>
-                <w:szCs w:val="20"/>
-              </w:rPr>
-              <w:t>예약</w:t>
+                <w:rStyle w:val="notion-enable-hover"/>
+              </w:rPr>
+              <w:t xml:space="preserve"> 기온 강수량 - 위젯 </w:t>
+            </w:r>
+            <w:r>
+              <w:rPr>
+                <w:rStyle w:val="notion-enable-hover"/>
+                <w:rFonts w:hint="eastAsia"/>
+              </w:rPr>
+              <w:t>형식</w:t>
             </w:r>
           </w:p>
           <w:p>
@@ -812,15 +937,14 @@
               <w:jc w:val="center"/>
               <w:cnfStyle w:val="000000100000" w:firstRow="0" w:lastRow="0" w:firstColumn="0" w:lastColumn="0" w:oddVBand="0" w:evenVBand="0" w:oddHBand="1" w:evenHBand="0" w:firstRowFirstColumn="0" w:firstRowLastColumn="0" w:lastRowFirstColumn="0" w:lastRowLastColumn="0"/>
               <w:rPr>
-                <w:szCs w:val="20"/>
-              </w:rPr>
-            </w:pPr>
-            <w:r>
-              <w:rPr>
-                <w:rFonts w:hint="eastAsia"/>
-                <w:szCs w:val="20"/>
-              </w:rPr>
-              <w:t>캠핑장 정보</w:t>
+                <w:rStyle w:val="notion-enable-hover"/>
+              </w:rPr>
+            </w:pPr>
+            <w:r>
+              <w:rPr>
+                <w:rStyle w:val="notion-enable-hover"/>
+              </w:rPr>
+              <w:t>주변 관광지 추천 또는 관광 루트 추천</w:t>
             </w:r>
           </w:p>
           <w:p>
@@ -832,145 +956,6 @@
               <w:jc w:val="center"/>
               <w:cnfStyle w:val="000000100000" w:firstRow="0" w:lastRow="0" w:firstColumn="0" w:lastColumn="0" w:oddVBand="0" w:evenVBand="0" w:oddHBand="1" w:evenHBand="0" w:firstRowFirstColumn="0" w:firstRowLastColumn="0" w:lastRowFirstColumn="0" w:lastRowLastColumn="0"/>
               <w:rPr>
-                <w:rFonts w:hint="eastAsia"/>
-                <w:szCs w:val="20"/>
-              </w:rPr>
-            </w:pPr>
-            <w:r>
-              <w:rPr>
-                <w:rStyle w:val="notion-enable-hover"/>
-              </w:rPr>
-              <w:t xml:space="preserve">해시태그를 이용한 </w:t>
-            </w:r>
-            <w:r>
-              <w:rPr>
-                <w:rStyle w:val="notion-enable-hover"/>
-                <w:rFonts w:hint="eastAsia"/>
-              </w:rPr>
-              <w:t xml:space="preserve">캠핑장 </w:t>
-            </w:r>
-            <w:r>
-              <w:rPr>
-                <w:rStyle w:val="notion-enable-hover"/>
-              </w:rPr>
-              <w:t>분류</w:t>
-            </w:r>
-          </w:p>
-          <w:p>
-            <w:pPr>
-              <w:widowControl/>
-              <w:wordWrap/>
-              <w:autoSpaceDE/>
-              <w:autoSpaceDN/>
-              <w:jc w:val="center"/>
-              <w:cnfStyle w:val="000000100000" w:firstRow="0" w:lastRow="0" w:firstColumn="0" w:lastColumn="0" w:oddVBand="0" w:evenVBand="0" w:oddHBand="1" w:evenHBand="0" w:firstRowFirstColumn="0" w:firstRowLastColumn="0" w:lastRowFirstColumn="0" w:lastRowLastColumn="0"/>
-              <w:rPr>
-                <w:szCs w:val="20"/>
-              </w:rPr>
-            </w:pPr>
-            <w:r>
-              <w:rPr>
-                <w:rFonts w:hint="eastAsia"/>
-                <w:szCs w:val="20"/>
-              </w:rPr>
-              <w:t>간단한 캠핑용품 링크</w:t>
-            </w:r>
-          </w:p>
-          <w:p>
-            <w:pPr>
-              <w:widowControl/>
-              <w:wordWrap/>
-              <w:autoSpaceDE/>
-              <w:autoSpaceDN/>
-              <w:jc w:val="center"/>
-              <w:cnfStyle w:val="000000100000" w:firstRow="0" w:lastRow="0" w:firstColumn="0" w:lastColumn="0" w:oddVBand="0" w:evenVBand="0" w:oddHBand="1" w:evenHBand="0" w:firstRowFirstColumn="0" w:firstRowLastColumn="0" w:lastRowFirstColumn="0" w:lastRowLastColumn="0"/>
-              <w:rPr>
-                <w:rStyle w:val="notion-enable-hover"/>
-              </w:rPr>
-            </w:pPr>
-            <w:r>
-              <w:rPr>
-                <w:rStyle w:val="notion-enable-hover"/>
-              </w:rPr>
-              <w:t>워드 클라우드 방식</w:t>
-            </w:r>
-            <w:r>
-              <w:rPr>
-                <w:rStyle w:val="notion-enable-hover"/>
-                <w:rFonts w:hint="eastAsia"/>
-              </w:rPr>
-              <w:t>으로 보여주는 후기</w:t>
-            </w:r>
-          </w:p>
-          <w:p>
-            <w:pPr>
-              <w:widowControl/>
-              <w:wordWrap/>
-              <w:autoSpaceDE/>
-              <w:autoSpaceDN/>
-              <w:jc w:val="center"/>
-              <w:cnfStyle w:val="000000100000" w:firstRow="0" w:lastRow="0" w:firstColumn="0" w:lastColumn="0" w:oddVBand="0" w:evenVBand="0" w:oddHBand="1" w:evenHBand="0" w:firstRowFirstColumn="0" w:firstRowLastColumn="0" w:lastRowFirstColumn="0" w:lastRowLastColumn="0"/>
-              <w:rPr>
-                <w:rStyle w:val="notion-enable-hover"/>
-              </w:rPr>
-            </w:pPr>
-            <w:r>
-              <w:rPr>
-                <w:rStyle w:val="notion-enable-hover"/>
-              </w:rPr>
-              <w:t xml:space="preserve">예약하는 날의 </w:t>
-            </w:r>
-            <w:proofErr w:type="spellStart"/>
-            <w:r>
-              <w:rPr>
-                <w:rStyle w:val="notion-enable-hover"/>
-              </w:rPr>
-              <w:t>날씨랑</w:t>
-            </w:r>
-            <w:proofErr w:type="spellEnd"/>
-            <w:r>
-              <w:rPr>
-                <w:rStyle w:val="notion-enable-hover"/>
-              </w:rPr>
-              <w:t xml:space="preserve"> 기온 강수량 - 위젯 </w:t>
-            </w:r>
-            <w:r>
-              <w:rPr>
-                <w:rStyle w:val="notion-enable-hover"/>
-                <w:rFonts w:hint="eastAsia"/>
-              </w:rPr>
-              <w:t>형식</w:t>
-            </w:r>
-          </w:p>
-          <w:p>
-            <w:pPr>
-              <w:widowControl/>
-              <w:wordWrap/>
-              <w:autoSpaceDE/>
-              <w:autoSpaceDN/>
-              <w:jc w:val="center"/>
-              <w:cnfStyle w:val="000000100000" w:firstRow="0" w:lastRow="0" w:firstColumn="0" w:lastColumn="0" w:oddVBand="0" w:evenVBand="0" w:oddHBand="1" w:evenHBand="0" w:firstRowFirstColumn="0" w:firstRowLastColumn="0" w:lastRowFirstColumn="0" w:lastRowLastColumn="0"/>
-              <w:rPr>
-                <w:rStyle w:val="notion-enable-hover"/>
-              </w:rPr>
-            </w:pPr>
-            <w:r>
-              <w:rPr>
-                <w:rStyle w:val="notion-enable-hover"/>
-              </w:rPr>
-              <w:t>주변 관광지 추천 또는 관광 루트 추천</w:t>
-            </w:r>
-          </w:p>
-          <w:p>
-            <w:pPr>
-              <w:widowControl/>
-              <w:wordWrap/>
-              <w:autoSpaceDE/>
-              <w:autoSpaceDN/>
-              <w:jc w:val="center"/>
-              <w:cnfStyle w:val="000000100000" w:firstRow="0" w:lastRow="0" w:firstColumn="0" w:lastColumn="0" w:oddVBand="0" w:evenVBand="0" w:oddHBand="1" w:evenHBand="0" w:firstRowFirstColumn="0" w:firstRowLastColumn="0" w:lastRowFirstColumn="0" w:lastRowLastColumn="0"/>
-              <w:rPr>
-                <w:rFonts w:hint="eastAsia"/>
                 <w:szCs w:val="20"/>
               </w:rPr>
             </w:pPr>
@@ -1301,6 +1286,7 @@
                 <w:sz w:val="22"/>
                 <w:szCs w:val="20"/>
               </w:rPr>
+              <w:lastRenderedPageBreak/>
               <w:t>프로젝트 수행 방향</w:t>
             </w:r>
           </w:p>
@@ -1533,7 +1519,6 @@
               <w:rPr>
                 <w:rFonts w:hint="eastAsia"/>
               </w:rPr>
-              <w:lastRenderedPageBreak/>
               <w:t>프로젝트 범위</w:t>
             </w:r>
           </w:p>
@@ -1599,6 +1584,20 @@
               <w:jc w:val="center"/>
               <w:cnfStyle w:val="000000000000" w:firstRow="0" w:lastRow="0" w:firstColumn="0" w:lastColumn="0" w:oddVBand="0" w:evenVBand="0" w:oddHBand="0" w:evenHBand="0" w:firstRowFirstColumn="0" w:firstRowLastColumn="0" w:lastRowFirstColumn="0" w:lastRowLastColumn="0"/>
               <w:rPr>
+                <w:rFonts w:hint="eastAsia"/>
+                <w:szCs w:val="20"/>
+              </w:rPr>
+            </w:pPr>
+          </w:p>
+          <w:p>
+            <w:pPr>
+              <w:widowControl/>
+              <w:wordWrap/>
+              <w:autoSpaceDE/>
+              <w:autoSpaceDN/>
+              <w:jc w:val="center"/>
+              <w:cnfStyle w:val="000000000000" w:firstRow="0" w:lastRow="0" w:firstColumn="0" w:lastColumn="0" w:oddVBand="0" w:evenVBand="0" w:oddHBand="0" w:evenHBand="0" w:firstRowFirstColumn="0" w:firstRowLastColumn="0" w:lastRowFirstColumn="0" w:lastRowLastColumn="0"/>
+              <w:rPr>
                 <w:szCs w:val="20"/>
               </w:rPr>
             </w:pPr>
@@ -1635,6 +1634,20 @@
               <w:jc w:val="center"/>
               <w:cnfStyle w:val="000000000000" w:firstRow="0" w:lastRow="0" w:firstColumn="0" w:lastColumn="0" w:oddVBand="0" w:evenVBand="0" w:oddHBand="0" w:evenHBand="0" w:firstRowFirstColumn="0" w:firstRowLastColumn="0" w:lastRowFirstColumn="0" w:lastRowLastColumn="0"/>
               <w:rPr>
+                <w:rFonts w:hint="eastAsia"/>
+                <w:szCs w:val="20"/>
+              </w:rPr>
+            </w:pPr>
+          </w:p>
+          <w:p>
+            <w:pPr>
+              <w:widowControl/>
+              <w:wordWrap/>
+              <w:autoSpaceDE/>
+              <w:autoSpaceDN/>
+              <w:jc w:val="center"/>
+              <w:cnfStyle w:val="000000000000" w:firstRow="0" w:lastRow="0" w:firstColumn="0" w:lastColumn="0" w:oddVBand="0" w:evenVBand="0" w:oddHBand="0" w:evenHBand="0" w:firstRowFirstColumn="0" w:firstRowLastColumn="0" w:lastRowFirstColumn="0" w:lastRowLastColumn="0"/>
+              <w:rPr>
                 <w:szCs w:val="20"/>
               </w:rPr>
             </w:pPr>
@@ -1672,7 +1685,7 @@
                 <w:rFonts w:hint="eastAsia"/>
                 <w:szCs w:val="20"/>
               </w:rPr>
-              <w:t xml:space="preserve">를 가져와 재가공, 캠핑장까지 거리는 AI </w:t>
+              <w:t xml:space="preserve">를 가져와 재가공, 캠핑장까지 거리는 </w:t>
             </w:r>
             <w:r>
               <w:rPr>
@@ -1710,6 +1723,19 @@
               <w:jc w:val="center"/>
               <w:cnfStyle w:val="000000000000" w:firstRow="0" w:lastRow="0" w:firstColumn="0" w:lastColumn="0" w:oddVBand="0" w:evenVBand="0" w:oddHBand="0" w:evenHBand="0" w:firstRowFirstColumn="0" w:firstRowLastColumn="0" w:lastRowFirstColumn="0" w:lastRowLastColumn="0"/>
               <w:rPr>
+                <w:szCs w:val="20"/>
+              </w:rPr>
+            </w:pPr>
+          </w:p>
+          <w:p>
+            <w:pPr>
+              <w:widowControl/>
+              <w:wordWrap/>
+              <w:autoSpaceDE/>
+              <w:autoSpaceDN/>
+              <w:jc w:val="center"/>
+              <w:cnfStyle w:val="000000000000" w:firstRow="0" w:lastRow="0" w:firstColumn="0" w:lastColumn="0" w:oddVBand="0" w:evenVBand="0" w:oddHBand="0" w:evenHBand="0" w:firstRowFirstColumn="0" w:firstRowLastColumn="0" w:lastRowFirstColumn="0" w:lastRowLastColumn="0"/>
+              <w:rPr>
                 <w:rStyle w:val="notion-enable-hover"/>
               </w:rPr>
             </w:pPr>
@@ -1767,6 +1793,19 @@
                 <w:rStyle w:val="notion-enable-hover"/>
               </w:rPr>
             </w:pPr>
+          </w:p>
+          <w:p>
+            <w:pPr>
+              <w:widowControl/>
+              <w:wordWrap/>
+              <w:autoSpaceDE/>
+              <w:autoSpaceDN/>
+              <w:jc w:val="center"/>
+              <w:cnfStyle w:val="000000000000" w:firstRow="0" w:lastRow="0" w:firstColumn="0" w:lastColumn="0" w:oddVBand="0" w:evenVBand="0" w:oddHBand="0" w:evenHBand="0" w:firstRowFirstColumn="0" w:firstRowLastColumn="0" w:lastRowFirstColumn="0" w:lastRowLastColumn="0"/>
+              <w:rPr>
+                <w:rStyle w:val="notion-enable-hover"/>
+              </w:rPr>
+            </w:pPr>
             <w:r>
               <w:rPr>
                 <w:rStyle w:val="notion-enable-hover"/>
@@ -1818,6 +1857,20 @@
               <w:cnfStyle w:val="000000000000" w:firstRow="0" w:lastRow="0" w:firstColumn="0" w:lastColumn="0" w:oddVBand="0" w:evenVBand="0" w:oddHBand="0" w:evenHBand="0" w:firstRowFirstColumn="0" w:firstRowLastColumn="0" w:lastRowFirstColumn="0" w:lastRowLastColumn="0"/>
               <w:rPr>
                 <w:rStyle w:val="notion-enable-hover"/>
+                <w:rFonts w:hint="eastAsia"/>
+              </w:rPr>
+            </w:pPr>
+          </w:p>
+          <w:p>
+            <w:pPr>
+              <w:widowControl/>
+              <w:wordWrap/>
+              <w:autoSpaceDE/>
+              <w:autoSpaceDN/>
+              <w:jc w:val="center"/>
+              <w:cnfStyle w:val="000000000000" w:firstRow="0" w:lastRow="0" w:firstColumn="0" w:lastColumn="0" w:oddVBand="0" w:evenVBand="0" w:oddHBand="0" w:evenHBand="0" w:firstRowFirstColumn="0" w:firstRowLastColumn="0" w:lastRowFirstColumn="0" w:lastRowLastColumn="0"/>
+              <w:rPr>
+                <w:rStyle w:val="notion-enable-hover"/>
               </w:rPr>
             </w:pPr>
             <w:r>
@@ -1877,8 +1930,18 @@
               <w:jc w:val="center"/>
               <w:cnfStyle w:val="000000000000" w:firstRow="0" w:lastRow="0" w:firstColumn="0" w:lastColumn="0" w:oddVBand="0" w:evenVBand="0" w:oddHBand="0" w:evenHBand="0" w:firstRowFirstColumn="0" w:firstRowLastColumn="0" w:lastRowFirstColumn="0" w:lastRowLastColumn="0"/>
               <w:rPr>
-                <w:rFonts w:hint="eastAsia"/>
-              </w:rPr>
+                <w:rStyle w:val="notion-enable-hover"/>
+              </w:rPr>
+            </w:pPr>
+          </w:p>
+          <w:p>
+            <w:pPr>
+              <w:widowControl/>
+              <w:wordWrap/>
+              <w:autoSpaceDE/>
+              <w:autoSpaceDN/>
+              <w:jc w:val="center"/>
+              <w:cnfStyle w:val="000000000000" w:firstRow="0" w:lastRow="0" w:firstColumn="0" w:lastColumn="0" w:oddVBand="0" w:evenVBand="0" w:oddHBand="0" w:evenHBand="0" w:firstRowFirstColumn="0" w:firstRowLastColumn="0" w:lastRowFirstColumn="0" w:lastRowLastColumn="0"/>
             </w:pPr>
             <w:r>
               <w:rPr>
@@ -1904,23 +1967,21 @@
                 <w:rStyle w:val="notion-enable-hover"/>
                 <w:rFonts w:hint="eastAsia"/>
               </w:rPr>
-              <w:t xml:space="preserve">사용자가 </w:t>
-            </w:r>
-            <w:proofErr w:type="spellStart"/>
-            <w:r>
-              <w:rPr>
-                <w:rStyle w:val="notion-enable-hover"/>
-                <w:rFonts w:hint="eastAsia"/>
-              </w:rPr>
-              <w:t>필요없는</w:t>
-            </w:r>
-            <w:proofErr w:type="spellEnd"/>
-            <w:r>
-              <w:rPr>
-                <w:rStyle w:val="notion-enable-hover"/>
-                <w:rFonts w:hint="eastAsia"/>
-              </w:rPr>
-              <w:t xml:space="preserve"> 중고 물품을 거래하고 캠핑에서 일어난 </w:t>
+              <w:t>사용자가 필요</w:t>
+            </w:r>
+            <w:r>
+              <w:rPr>
+                <w:rStyle w:val="notion-enable-hover"/>
+                <w:rFonts w:hint="eastAsia"/>
+              </w:rPr>
+              <w:t xml:space="preserve"> </w:t>
+            </w:r>
+            <w:r>
+              <w:rPr>
+                <w:rStyle w:val="notion-enable-hover"/>
+                <w:rFonts w:hint="eastAsia"/>
+              </w:rPr>
+              <w:t xml:space="preserve">없는 중고 물품을 거래하고 캠핑에서 일어난 </w:t>
             </w:r>
             <w:proofErr w:type="gramStart"/>
             <w:r>
@@ -2039,6 +2100,71 @@
                 <w:szCs w:val="20"/>
               </w:rPr>
               <w:t xml:space="preserve">DB, </w:t>
+            </w:r>
+            <w:r>
+              <w:rPr>
+                <w:rFonts w:hint="eastAsia"/>
+                <w:szCs w:val="20"/>
+              </w:rPr>
+              <w:t>중고거래 D</w:t>
+            </w:r>
+            <w:r>
+              <w:rPr>
+                <w:szCs w:val="20"/>
+              </w:rPr>
+              <w:t>B</w:t>
+            </w:r>
+            <w:r>
+              <w:rPr>
+                <w:rFonts w:hint="eastAsia"/>
+                <w:szCs w:val="20"/>
+              </w:rPr>
+              <w:t>,</w:t>
+            </w:r>
+            <w:r>
+              <w:rPr>
+                <w:szCs w:val="20"/>
+              </w:rPr>
+              <w:t xml:space="preserve"> </w:t>
+            </w:r>
+            <w:r>
+              <w:rPr>
+                <w:rFonts w:hint="eastAsia"/>
+                <w:szCs w:val="20"/>
+              </w:rPr>
+              <w:t>커뮤니티D</w:t>
+            </w:r>
+            <w:r>
+              <w:rPr>
+                <w:szCs w:val="20"/>
+              </w:rPr>
+              <w:t xml:space="preserve">B , </w:t>
+            </w:r>
+            <w:r>
+              <w:rPr>
+                <w:rFonts w:hint="eastAsia"/>
+                <w:szCs w:val="20"/>
+              </w:rPr>
+              <w:t xml:space="preserve">관광지 추천 </w:t>
+            </w:r>
+            <w:r>
+              <w:rPr>
+                <w:szCs w:val="20"/>
+              </w:rPr>
+              <w:t xml:space="preserve">DB , </w:t>
+            </w:r>
+            <w:r>
+              <w:rPr>
+                <w:rFonts w:hint="eastAsia"/>
+                <w:szCs w:val="20"/>
+              </w:rPr>
+              <w:t xml:space="preserve">후기 </w:t>
+            </w:r>
+            <w:r>
+              <w:rPr>
+                <w:szCs w:val="20"/>
+              </w:rPr>
+              <w:t>DB</w:t>
             </w:r>
           </w:p>
         </w:tc>
@@ -2155,7 +2281,7 @@
       </w:tr>
       <w:tr>
         <w:trPr>
-          <w:trHeight w:val="2203"/>
+          <w:trHeight w:val="7072"/>
           <w:jc w:val="center"/>
         </w:trPr>
         <w:tc>
@@ -2180,6 +2306,7 @@
               <w:rPr>
                 <w:rFonts w:hint="eastAsia"/>
               </w:rPr>
+              <w:lastRenderedPageBreak/>
               <w:t>상세 일정</w:t>
             </w:r>
           </w:p>
@@ -2195,19 +2322,67 @@
               <w:wordWrap/>
               <w:autoSpaceDE/>
               <w:autoSpaceDN/>
-              <w:jc w:val="center"/>
               <w:cnfStyle w:val="000000000000" w:firstRow="0" w:lastRow="0" w:firstColumn="0" w:lastColumn="0" w:oddVBand="0" w:evenVBand="0" w:oddHBand="0" w:evenHBand="0" w:firstRowFirstColumn="0" w:firstRowLastColumn="0" w:lastRowFirstColumn="0" w:lastRowLastColumn="0"/>
               <w:rPr>
-                <w:szCs w:val="20"/>
-              </w:rPr>
-            </w:pPr>
+                <w:noProof/>
+                <w:szCs w:val="20"/>
+              </w:rPr>
+            </w:pPr>
+            <w:r>
+              <w:rPr>
+                <w:rFonts w:hint="eastAsia"/>
+                <w:noProof/>
+                <w:szCs w:val="20"/>
+              </w:rPr>
+              <w:drawing>
+                <wp:inline distT="0" distB="0" distL="0" distR="0" wp14:anchorId="762898A8" wp14:editId="2188ACE0">
+                  <wp:extent cx="5904230" cy="2717165"/>
+                  <wp:effectExtent l="0" t="0" r="1270" b="6985"/>
+                  <wp:docPr id="2" name="그림 2" descr="테이블이(가) 표시된 사진&#10;&#10;자동 생성된 설명"/>
+                  <wp:cNvGraphicFramePr>
+                    <a:graphicFrameLocks xmlns:a="http://schemas.openxmlformats.org/drawingml/2006/main" noChangeAspect="1"/>
+                  </wp:cNvGraphicFramePr>
+                  <a:graphic xmlns:a="http://schemas.openxmlformats.org/drawingml/2006/main">
+                    <a:graphicData uri="http://schemas.openxmlformats.org/drawingml/2006/picture">
+                      <pic:pic xmlns:pic="http://schemas.openxmlformats.org/drawingml/2006/picture">
+                        <pic:nvPicPr>
+                          <pic:cNvPr id="2" name="그림 2" descr="테이블이(가) 표시된 사진&#10;&#10;자동 생성된 설명"/>
+                          <pic:cNvPicPr/>
+                        </pic:nvPicPr>
+                        <pic:blipFill>
+                          <a:blip r:embed="rId6">
+                            <a:extLst>
+                              <a:ext uri="{28A0092B-C50C-407E-A947-70E740481C1C}">
+                                <a14:useLocalDpi xmlns:a14="http://schemas.microsoft.com/office/drawing/2010/main" val="0"/>
+                              </a:ext>
+                            </a:extLst>
+                          </a:blip>
+                          <a:stretch>
+                            <a:fillRect/>
+                          </a:stretch>
+                        </pic:blipFill>
+                        <pic:spPr>
+                          <a:xfrm>
+                            <a:off x="0" y="0"/>
+                            <a:ext cx="5904230" cy="2717165"/>
+                          </a:xfrm>
+                          <a:prstGeom prst="rect">
+                            <a:avLst/>
+                          </a:prstGeom>
+                        </pic:spPr>
+                      </pic:pic>
+                    </a:graphicData>
+                  </a:graphic>
+                </wp:inline>
+              </w:drawing>
+            </w:r>
           </w:p>
         </w:tc>
       </w:tr>
       <w:tr>
         <w:trPr>
           <w:cnfStyle w:val="000000100000" w:firstRow="0" w:lastRow="0" w:firstColumn="0" w:lastColumn="0" w:oddVBand="0" w:evenVBand="0" w:oddHBand="1" w:evenHBand="0" w:firstRowFirstColumn="0" w:firstRowLastColumn="0" w:lastRowFirstColumn="0" w:lastRowLastColumn="0"/>
-          <w:trHeight w:hRule="exact" w:val="1784"/>
+          <w:trHeight w:hRule="exact" w:val="2743"/>
           <w:jc w:val="center"/>
         </w:trPr>
         <w:tc>
@@ -2228,7 +2403,6 @@
               <w:rPr>
                 <w:rFonts w:hint="eastAsia"/>
               </w:rPr>
-              <w:lastRenderedPageBreak/>
               <w:t>기대 효과</w:t>
             </w:r>
           </w:p>
@@ -2250,6 +2424,195 @@
                 <w:szCs w:val="20"/>
               </w:rPr>
             </w:pPr>
+            <w:r>
+              <w:rPr>
+                <w:rFonts w:hint="eastAsia"/>
+                <w:szCs w:val="20"/>
+              </w:rPr>
+              <w:t xml:space="preserve">캠핑장에 대한 자세한 정보들을 보다 한눈에 쉽고 간편하게 모와 알아볼 수 있도록 하고, </w:t>
+            </w:r>
+            <w:r>
+              <w:rPr>
+                <w:rFonts w:hint="eastAsia"/>
+                <w:szCs w:val="20"/>
+              </w:rPr>
+              <w:t xml:space="preserve">여행 </w:t>
+            </w:r>
+          </w:p>
+          <w:p>
+            <w:pPr>
+              <w:widowControl/>
+              <w:wordWrap/>
+              <w:autoSpaceDE/>
+              <w:autoSpaceDN/>
+              <w:jc w:val="center"/>
+              <w:cnfStyle w:val="000000100000" w:firstRow="0" w:lastRow="0" w:firstColumn="0" w:lastColumn="0" w:oddVBand="0" w:evenVBand="0" w:oddHBand="1" w:evenHBand="0" w:firstRowFirstColumn="0" w:firstRowLastColumn="0" w:lastRowFirstColumn="0" w:lastRowLastColumn="0"/>
+              <w:rPr>
+                <w:szCs w:val="20"/>
+              </w:rPr>
+            </w:pPr>
+            <w:r>
+              <w:rPr>
+                <w:rFonts w:hint="eastAsia"/>
+                <w:szCs w:val="20"/>
+              </w:rPr>
+              <w:t>가는</w:t>
+            </w:r>
+            <w:r>
+              <w:rPr>
+                <w:rFonts w:hint="eastAsia"/>
+                <w:szCs w:val="20"/>
+              </w:rPr>
+              <w:t xml:space="preserve"> </w:t>
+            </w:r>
+            <w:r>
+              <w:rPr>
+                <w:rFonts w:hint="eastAsia"/>
+                <w:szCs w:val="20"/>
+              </w:rPr>
+              <w:t>날의 날씨도 함께 알 수 있게 하여 사용자가 불편을 겪지</w:t>
+            </w:r>
+            <w:r>
+              <w:rPr>
+                <w:rFonts w:hint="eastAsia"/>
+                <w:szCs w:val="20"/>
+              </w:rPr>
+              <w:t xml:space="preserve"> </w:t>
+            </w:r>
+            <w:r>
+              <w:rPr>
+                <w:rFonts w:hint="eastAsia"/>
+                <w:szCs w:val="20"/>
+              </w:rPr>
+              <w:t>않도록 도와줄</w:t>
+            </w:r>
+            <w:r>
+              <w:rPr>
+                <w:rFonts w:hint="eastAsia"/>
+                <w:szCs w:val="20"/>
+              </w:rPr>
+              <w:t xml:space="preserve"> </w:t>
+            </w:r>
+            <w:r>
+              <w:rPr>
+                <w:rFonts w:hint="eastAsia"/>
+                <w:szCs w:val="20"/>
+              </w:rPr>
+              <w:t>수 있다.</w:t>
+            </w:r>
+          </w:p>
+          <w:p>
+            <w:pPr>
+              <w:widowControl/>
+              <w:wordWrap/>
+              <w:autoSpaceDE/>
+              <w:autoSpaceDN/>
+              <w:jc w:val="center"/>
+              <w:cnfStyle w:val="000000100000" w:firstRow="0" w:lastRow="0" w:firstColumn="0" w:lastColumn="0" w:oddVBand="0" w:evenVBand="0" w:oddHBand="1" w:evenHBand="0" w:firstRowFirstColumn="0" w:firstRowLastColumn="0" w:lastRowFirstColumn="0" w:lastRowLastColumn="0"/>
+              <w:rPr>
+                <w:szCs w:val="20"/>
+              </w:rPr>
+            </w:pPr>
+          </w:p>
+          <w:p>
+            <w:pPr>
+              <w:widowControl/>
+              <w:wordWrap/>
+              <w:autoSpaceDE/>
+              <w:autoSpaceDN/>
+              <w:jc w:val="center"/>
+              <w:cnfStyle w:val="000000100000" w:firstRow="0" w:lastRow="0" w:firstColumn="0" w:lastColumn="0" w:oddVBand="0" w:evenVBand="0" w:oddHBand="1" w:evenHBand="0" w:firstRowFirstColumn="0" w:firstRowLastColumn="0" w:lastRowFirstColumn="0" w:lastRowLastColumn="0"/>
+              <w:rPr>
+                <w:szCs w:val="20"/>
+              </w:rPr>
+            </w:pPr>
+            <w:r>
+              <w:rPr>
+                <w:rFonts w:hint="eastAsia"/>
+                <w:szCs w:val="20"/>
+              </w:rPr>
+              <w:t xml:space="preserve">중고거래 및 커뮤니티를 통해 </w:t>
+            </w:r>
+            <w:proofErr w:type="gramStart"/>
+            <w:r>
+              <w:rPr>
+                <w:rFonts w:hint="eastAsia"/>
+                <w:szCs w:val="20"/>
+              </w:rPr>
+              <w:t>사용자 끼리</w:t>
+            </w:r>
+            <w:proofErr w:type="gramEnd"/>
+            <w:r>
+              <w:rPr>
+                <w:rFonts w:hint="eastAsia"/>
+                <w:szCs w:val="20"/>
+              </w:rPr>
+              <w:t xml:space="preserve"> 소통하여 정보 공유나 각자가 필요</w:t>
+            </w:r>
+            <w:r>
+              <w:rPr>
+                <w:rFonts w:hint="eastAsia"/>
+                <w:szCs w:val="20"/>
+              </w:rPr>
+              <w:t xml:space="preserve"> </w:t>
+            </w:r>
+            <w:r>
+              <w:rPr>
+                <w:rFonts w:hint="eastAsia"/>
+                <w:szCs w:val="20"/>
+              </w:rPr>
+              <w:t>없는 물건</w:t>
+            </w:r>
+            <w:r>
+              <w:rPr>
+                <w:rFonts w:hint="eastAsia"/>
+                <w:szCs w:val="20"/>
+              </w:rPr>
+              <w:t>과</w:t>
+            </w:r>
+            <w:r>
+              <w:rPr>
+                <w:rFonts w:hint="eastAsia"/>
+                <w:szCs w:val="20"/>
+              </w:rPr>
+              <w:t xml:space="preserve"> </w:t>
+            </w:r>
+          </w:p>
+          <w:p>
+            <w:pPr>
+              <w:widowControl/>
+              <w:wordWrap/>
+              <w:autoSpaceDE/>
+              <w:autoSpaceDN/>
+              <w:jc w:val="center"/>
+              <w:cnfStyle w:val="000000100000" w:firstRow="0" w:lastRow="0" w:firstColumn="0" w:lastColumn="0" w:oddVBand="0" w:evenVBand="0" w:oddHBand="1" w:evenHBand="0" w:firstRowFirstColumn="0" w:firstRowLastColumn="0" w:lastRowFirstColumn="0" w:lastRowLastColumn="0"/>
+              <w:rPr>
+                <w:szCs w:val="20"/>
+              </w:rPr>
+            </w:pPr>
+            <w:r>
+              <w:rPr>
+                <w:rFonts w:hint="eastAsia"/>
+                <w:szCs w:val="20"/>
+              </w:rPr>
+              <w:t xml:space="preserve">필요한 물건을 </w:t>
+            </w:r>
+            <w:proofErr w:type="gramStart"/>
+            <w:r>
+              <w:rPr>
+                <w:rFonts w:hint="eastAsia"/>
+                <w:szCs w:val="20"/>
+              </w:rPr>
+              <w:t>거래 할</w:t>
+            </w:r>
+            <w:proofErr w:type="gramEnd"/>
+            <w:r>
+              <w:rPr>
+                <w:rFonts w:hint="eastAsia"/>
+                <w:szCs w:val="20"/>
+              </w:rPr>
+              <w:t xml:space="preserve"> 수 있어 홈페이지 이용자들에게 편의를 제공 할 수 있다.</w:t>
+            </w:r>
           </w:p>
         </w:tc>
       </w:tr>
@@ -2267,9 +2630,9 @@
       </w:pPr>
     </w:p>
     <w:sectPr>
-      <w:headerReference w:type="default" r:id="rId6"/>
-      <w:footerReference w:type="default" r:id="rId7"/>
-      <w:footerReference w:type="first" r:id="rId8"/>
+      <w:headerReference w:type="default" r:id="rId7"/>
+      <w:footerReference w:type="default" r:id="rId8"/>
+      <w:footerReference w:type="first" r:id="rId9"/>
       <w:pgSz w:w="11906" w:h="16838"/>
       <w:pgMar w:top="1418" w:right="1304" w:bottom="1191" w:left="1304" w:header="737" w:footer="510" w:gutter="0"/>
       <w:pgNumType w:fmt="numberInDash" w:start="1"/>
@@ -2566,6 +2929,7 @@
     <w:lsdException w:name="HTML Sample" w:semiHidden="1" w:unhideWhenUsed="1"/>
     <w:lsdException w:name="HTML Typewriter" w:semiHidden="1" w:unhideWhenUsed="1"/>
     <w:lsdException w:name="HTML Variable" w:semiHidden="1" w:unhideWhenUsed="1"/>
+    <w:lsdException w:name="Normal Table" w:semiHidden="1" w:unhideWhenUsed="1"/>
     <w:lsdException w:name="annotation subject" w:semiHidden="1" w:unhideWhenUsed="1"/>
     <w:lsdException w:name="No List" w:semiHidden="1" w:unhideWhenUsed="1"/>
     <w:lsdException w:name="Outline List 1" w:semiHidden="1" w:unhideWhenUsed="1"/>
@@ -2608,8 +2972,11 @@
     <w:lsdException w:name="Table Contemporary" w:semiHidden="1" w:unhideWhenUsed="1"/>
     <w:lsdException w:name="Table Elegant" w:semiHidden="1" w:unhideWhenUsed="1"/>
     <w:lsdException w:name="Table Professional" w:semiHidden="1" w:unhideWhenUsed="1"/>
+    <w:lsdException w:name="Table Subtle 1" w:semiHidden="1" w:unhideWhenUsed="1"/>
     <w:lsdException w:name="Table Subtle 2" w:semiHidden="1" w:unhideWhenUsed="1"/>
     <w:lsdException w:name="Table Web 1" w:semiHidden="1" w:unhideWhenUsed="1"/>
+    <w:lsdException w:name="Table Web 2" w:semiHidden="1" w:unhideWhenUsed="1"/>
+    <w:lsdException w:name="Table Web 3" w:semiHidden="1" w:unhideWhenUsed="1"/>
     <w:lsdException w:name="Balloon Text" w:semiHidden="1" w:unhideWhenUsed="1"/>
     <w:lsdException w:name="Table Grid" w:uiPriority="39"/>
     <w:lsdException w:name="Table Theme" w:semiHidden="1" w:unhideWhenUsed="1"/>
@@ -2837,7 +3204,7 @@
   <w:style w:type="paragraph" w:default="1" w:styleId="a">
     <w:name w:val="Normal"/>
     <w:qFormat/>
-    <w:rsid w:val="00C36573"/>
+    <w:rsid w:val="009A2878"/>
     <w:pPr>
       <w:widowControl w:val="0"/>
       <w:wordWrap w:val="0"/>

--- a/FINALPROJECT 회의록/0701 포맨 기획안 수정본.docx
+++ b/FINALPROJECT 회의록/0701 포맨 기획안 수정본.docx
@@ -897,65 +897,6 @@
               <w:jc w:val="center"/>
               <w:cnfStyle w:val="000000100000" w:firstRow="0" w:lastRow="0" w:firstColumn="0" w:lastColumn="0" w:oddVBand="0" w:evenVBand="0" w:oddHBand="1" w:evenHBand="0" w:firstRowFirstColumn="0" w:firstRowLastColumn="0" w:lastRowFirstColumn="0" w:lastRowLastColumn="0"/>
               <w:rPr>
-                <w:rStyle w:val="notion-enable-hover"/>
-              </w:rPr>
-            </w:pPr>
-            <w:r>
-              <w:rPr>
-                <w:rStyle w:val="notion-enable-hover"/>
-              </w:rPr>
-              <w:t xml:space="preserve">예약하는 날의 </w:t>
-            </w:r>
-            <w:proofErr w:type="spellStart"/>
-            <w:r>
-              <w:rPr>
-                <w:rStyle w:val="notion-enable-hover"/>
-              </w:rPr>
-              <w:t>날씨랑</w:t>
-            </w:r>
-            <w:proofErr w:type="spellEnd"/>
-            <w:r>
-              <w:rPr>
-                <w:rStyle w:val="notion-enable-hover"/>
-              </w:rPr>
-              <w:t xml:space="preserve"> 기온 강수량 - 위젯 </w:t>
-            </w:r>
-            <w:r>
-              <w:rPr>
-                <w:rStyle w:val="notion-enable-hover"/>
-                <w:rFonts w:hint="eastAsia"/>
-              </w:rPr>
-              <w:t>형식</w:t>
-            </w:r>
-          </w:p>
-          <w:p>
-            <w:pPr>
-              <w:widowControl/>
-              <w:wordWrap/>
-              <w:autoSpaceDE/>
-              <w:autoSpaceDN/>
-              <w:jc w:val="center"/>
-              <w:cnfStyle w:val="000000100000" w:firstRow="0" w:lastRow="0" w:firstColumn="0" w:lastColumn="0" w:oddVBand="0" w:evenVBand="0" w:oddHBand="1" w:evenHBand="0" w:firstRowFirstColumn="0" w:firstRowLastColumn="0" w:lastRowFirstColumn="0" w:lastRowLastColumn="0"/>
-              <w:rPr>
-                <w:rStyle w:val="notion-enable-hover"/>
-              </w:rPr>
-            </w:pPr>
-            <w:r>
-              <w:rPr>
-                <w:rStyle w:val="notion-enable-hover"/>
-              </w:rPr>
-              <w:t>주변 관광지 추천 또는 관광 루트 추천</w:t>
-            </w:r>
-          </w:p>
-          <w:p>
-            <w:pPr>
-              <w:widowControl/>
-              <w:wordWrap/>
-              <w:autoSpaceDE/>
-              <w:autoSpaceDN/>
-              <w:jc w:val="center"/>
-              <w:cnfStyle w:val="000000100000" w:firstRow="0" w:lastRow="0" w:firstColumn="0" w:lastColumn="0" w:oddVBand="0" w:evenVBand="0" w:oddHBand="1" w:evenHBand="0" w:firstRowFirstColumn="0" w:firstRowLastColumn="0" w:lastRowFirstColumn="0" w:lastRowLastColumn="0"/>
-              <w:rPr>
                 <w:szCs w:val="20"/>
               </w:rPr>
             </w:pPr>
@@ -1584,7 +1525,6 @@
               <w:jc w:val="center"/>
               <w:cnfStyle w:val="000000000000" w:firstRow="0" w:lastRow="0" w:firstColumn="0" w:lastColumn="0" w:oddVBand="0" w:evenVBand="0" w:oddHBand="0" w:evenHBand="0" w:firstRowFirstColumn="0" w:firstRowLastColumn="0" w:lastRowFirstColumn="0" w:lastRowLastColumn="0"/>
               <w:rPr>
-                <w:rFonts w:hint="eastAsia"/>
                 <w:szCs w:val="20"/>
               </w:rPr>
             </w:pPr>
@@ -1634,7 +1574,6 @@
               <w:jc w:val="center"/>
               <w:cnfStyle w:val="000000000000" w:firstRow="0" w:lastRow="0" w:firstColumn="0" w:lastColumn="0" w:oddVBand="0" w:evenVBand="0" w:oddHBand="0" w:evenHBand="0" w:firstRowFirstColumn="0" w:firstRowLastColumn="0" w:lastRowFirstColumn="0" w:lastRowLastColumn="0"/>
               <w:rPr>
-                <w:rFonts w:hint="eastAsia"/>
                 <w:szCs w:val="20"/>
               </w:rPr>
             </w:pPr>
@@ -1857,7 +1796,6 @@
               <w:cnfStyle w:val="000000000000" w:firstRow="0" w:lastRow="0" w:firstColumn="0" w:lastColumn="0" w:oddVBand="0" w:evenVBand="0" w:oddHBand="0" w:evenHBand="0" w:firstRowFirstColumn="0" w:firstRowLastColumn="0" w:lastRowFirstColumn="0" w:lastRowLastColumn="0"/>
               <w:rPr>
                 <w:rStyle w:val="notion-enable-hover"/>
-                <w:rFonts w:hint="eastAsia"/>
               </w:rPr>
             </w:pPr>
           </w:p>
